--- a/Crowdfund.docx
+++ b/Crowdfund.docx
@@ -42,6 +42,39 @@
       </w:pPr>
       <w:r>
         <w:t>We could use bar graphs instead of line graphs because they can provide a better picture of where the numbers are concentrated.</w:t>
+      </w:r>
+    </w:p>
+    <w:p>
+      <w:pPr>
+        <w:pStyle w:val="ListParagraph"/>
+        <w:numPr>
+          <w:ilvl w:val="0"/>
+          <w:numId w:val="1"/>
+        </w:numPr>
+      </w:pPr>
+      <w:r>
+        <w:t>The me</w:t>
+      </w:r>
+      <w:r>
+        <w:t>dian</w:t>
+      </w:r>
+      <w:r>
+        <w:t xml:space="preserve"> </w:t>
+      </w:r>
+      <w:r>
+        <w:t>would be better to summarize the data because of the high variability of the data would make the me</w:t>
+      </w:r>
+      <w:r>
+        <w:t>an</w:t>
+      </w:r>
+      <w:r>
+        <w:t xml:space="preserve"> significantly </w:t>
+      </w:r>
+      <w:r>
+        <w:t>higher</w:t>
+      </w:r>
+      <w:r>
+        <w:t xml:space="preserve"> than where a large portion of the data is concentrated.</w:t>
       </w:r>
     </w:p>
     <w:sectPr>
